--- a/dokumente/Projektauftrag_Version_5_Allgemeiner_Teil.docx
+++ b/dokumente/Projektauftrag_Version_5_Allgemeiner_Teil.docx
@@ -63,7 +63,7 @@
     <w:p>
       <w:r>
         <w:pict w14:anchorId="124BD997">
-          <v:rect id="_x0000_i1049" style="width:0;height:1.5pt" o:hralign="center" o:hrstd="t" o:hr="t" fillcolor="#a0a0a0" stroked="f"/>
+          <v:rect id="_x0000_i1025" style="width:0;height:1.5pt" o:hralign="center" o:hrstd="t" o:hr="t" fillcolor="#a0a0a0" stroked="f"/>
         </w:pict>
       </w:r>
     </w:p>
@@ -89,15 +89,7 @@
     </w:p>
     <w:p>
       <w:r>
-        <w:t xml:space="preserve">Dazu sollen auf </w:t>
-      </w:r>
-      <w:proofErr w:type="gramStart"/>
-      <w:r>
-        <w:t>Basis</w:t>
-      </w:r>
-      <w:proofErr w:type="gramEnd"/>
-      <w:r>
-        <w:t xml:space="preserve"> der von der Wertkauf GmbH bereitgestellten Transaktionsdaten Muster und Zusammenhänge identifiziert werden, die auf potenziell fehlerhafte oder manipulative Abläufe hinweisen. Diese können sich beispielsweise in bestimmten Warengruppen, Zeitfenstern oder typischen Nutzungsverhalten zeigen. Die daraus gewonnenen Erkenntnisse sollen in konkrete Handlungsempfehlungen sowie technische Vorschläge zur Überwachung und Risikobewertung überführt werden.</w:t>
+        <w:t>Dazu sollen auf Basis der von der Wertkauf GmbH bereitgestellten Transaktionsdaten Muster und Zusammenhänge identifiziert werden, die auf potenziell fehlerhafte oder manipulative Abläufe hinweisen. Diese können sich beispielsweise in bestimmten Warengruppen, Zeitfenstern oder typischen Nutzungsverhalten zeigen. Die daraus gewonnenen Erkenntnisse sollen in konkrete Handlungsempfehlungen sowie technische Vorschläge zur Überwachung und Risikobewertung überführt werden.</w:t>
       </w:r>
     </w:p>
     <w:p>
@@ -115,7 +107,7 @@
     <w:p>
       <w:r>
         <w:pict w14:anchorId="02E73C5E">
-          <v:rect id="_x0000_i1050" style="width:0;height:1.5pt" o:hralign="center" o:hrstd="t" o:hr="t" fillcolor="#a0a0a0" stroked="f"/>
+          <v:rect id="_x0000_i1026" style="width:0;height:1.5pt" o:hralign="center" o:hrstd="t" o:hr="t" fillcolor="#a0a0a0" stroked="f"/>
         </w:pict>
       </w:r>
     </w:p>
@@ -368,7 +360,7 @@
     <w:p>
       <w:r>
         <w:pict w14:anchorId="7C0392B3">
-          <v:rect id="_x0000_i1051" style="width:0;height:1.5pt" o:hralign="center" o:hrstd="t" o:hr="t" fillcolor="#a0a0a0" stroked="f"/>
+          <v:rect id="_x0000_i1027" style="width:0;height:1.5pt" o:hralign="center" o:hrstd="t" o:hr="t" fillcolor="#a0a0a0" stroked="f"/>
         </w:pict>
       </w:r>
     </w:p>
@@ -398,23 +390,7 @@
         <w:t> </w:t>
       </w:r>
       <w:r>
-        <w:t xml:space="preserve">B. </w:t>
-      </w:r>
-      <w:proofErr w:type="spellStart"/>
-      <w:r>
-        <w:t>Gewichtssensorik</w:t>
-      </w:r>
-      <w:proofErr w:type="spellEnd"/>
-      <w:r>
-        <w:t xml:space="preserve"> oder optischer Auswertungssysteme. Ebenso erfolgt keine juristische Bewertung </w:t>
-      </w:r>
-      <w:proofErr w:type="gramStart"/>
-      <w:r>
-        <w:t>hinsichtlich Datenschutz</w:t>
-      </w:r>
-      <w:proofErr w:type="gramEnd"/>
-      <w:r>
-        <w:t xml:space="preserve"> oder Zul</w:t>
+        <w:t>B. Gewichtssensorik oder optischer Auswertungssysteme. Ebenso erfolgt keine juristische Bewertung hinsichtlich Datenschutz oder Zul</w:t>
       </w:r>
       <w:r>
         <w:rPr>
@@ -477,7 +453,7 @@
       <w:r>
         <w:lastRenderedPageBreak/>
         <w:pict w14:anchorId="301FD1D8">
-          <v:rect id="_x0000_i1052" style="width:0;height:1.5pt" o:hralign="center" o:hrstd="t" o:hr="t" fillcolor="#a0a0a0" stroked="f"/>
+          <v:rect id="_x0000_i1028" style="width:0;height:1.5pt" o:hralign="center" o:hrstd="t" o:hr="t" fillcolor="#a0a0a0" stroked="f"/>
         </w:pict>
       </w:r>
     </w:p>
@@ -486,28 +462,58 @@
         <w:rPr>
           <w:b/>
           <w:bCs/>
-        </w:rPr>
-      </w:pPr>
-      <w:r>
-        <w:rPr>
-          <w:b/>
-          <w:bCs/>
+          <w:highlight w:val="red"/>
+        </w:rPr>
+      </w:pPr>
+      <w:r>
+        <w:rPr>
+          <w:b/>
+          <w:bCs/>
+          <w:highlight w:val="yellow"/>
         </w:rPr>
         <w:t>6. Weitere Empfehlungen</w:t>
       </w:r>
-    </w:p>
-    <w:p>
-      <w:r>
+      <w:r>
+        <w:rPr>
+          <w:b/>
+          <w:bCs/>
+          <w:highlight w:val="yellow"/>
+        </w:rPr>
+        <w:t xml:space="preserve"> </w:t>
+      </w:r>
+      <w:r>
+        <w:rPr>
+          <w:b/>
+          <w:bCs/>
+          <w:highlight w:val="red"/>
+        </w:rPr>
+        <w:t>(weg?)</w:t>
+      </w:r>
+    </w:p>
+    <w:p>
+      <w:pPr>
+        <w:rPr>
+          <w:highlight w:val="yellow"/>
+        </w:rPr>
+      </w:pPr>
+      <w:r>
+        <w:rPr>
+          <w:highlight w:val="yellow"/>
+        </w:rPr>
         <w:t xml:space="preserve">Zusätzlich zu den konkreten Projektzielen möchten wir der Wertkauf GmbH einige </w:t>
       </w:r>
       <w:r>
         <w:rPr>
           <w:b/>
           <w:bCs/>
+          <w:highlight w:val="yellow"/>
         </w:rPr>
         <w:t>weiterführende Hinweise zur allgemeinen Verbesserung der Verlustprävention</w:t>
       </w:r>
       <w:r>
+        <w:rPr>
+          <w:highlight w:val="yellow"/>
+        </w:rPr>
         <w:t xml:space="preserve"> im Umfeld von SBK-Systemen geben. Diese Empfehlungen liegen außerhalb des konkreten Projektumfangs und können bei Interesse vertieft werden.</w:t>
       </w:r>
     </w:p>
@@ -517,15 +523,22 @@
           <w:ilvl w:val="0"/>
           <w:numId w:val="3"/>
         </w:numPr>
-      </w:pPr>
-      <w:r>
-        <w:rPr>
-          <w:b/>
-          <w:bCs/>
+        <w:rPr>
+          <w:highlight w:val="yellow"/>
+        </w:rPr>
+      </w:pPr>
+      <w:r>
+        <w:rPr>
+          <w:b/>
+          <w:bCs/>
+          <w:highlight w:val="yellow"/>
         </w:rPr>
         <w:t>Sichtkontrollen durch Mitarbeiter:</w:t>
       </w:r>
       <w:r>
+        <w:rPr>
+          <w:highlight w:val="yellow"/>
+        </w:rPr>
         <w:t xml:space="preserve"> Präsenz im SBK-Bereich erhöht nicht nur die Kundenbetreuung, sondern wirkt auch abschreckend auf potenziell betrügerisches Verhalten.</w:t>
       </w:r>
     </w:p>
@@ -535,15 +548,22 @@
           <w:ilvl w:val="0"/>
           <w:numId w:val="3"/>
         </w:numPr>
-      </w:pPr>
-      <w:r>
-        <w:rPr>
-          <w:b/>
-          <w:bCs/>
+        <w:rPr>
+          <w:highlight w:val="yellow"/>
+        </w:rPr>
+      </w:pPr>
+      <w:r>
+        <w:rPr>
+          <w:b/>
+          <w:bCs/>
+          <w:highlight w:val="yellow"/>
         </w:rPr>
         <w:t>Einsatz von SBK-Systemen mit Gewichtskontrolle:</w:t>
       </w:r>
       <w:r>
+        <w:rPr>
+          <w:highlight w:val="yellow"/>
+        </w:rPr>
         <w:t xml:space="preserve"> Ein Abgleich von erfasstem Gewicht und gescanntem Warenkorb erhöht die Erkennungsrate bei fehlenden Artikeln.</w:t>
       </w:r>
     </w:p>
@@ -553,15 +573,22 @@
           <w:ilvl w:val="0"/>
           <w:numId w:val="3"/>
         </w:numPr>
-      </w:pPr>
-      <w:r>
-        <w:rPr>
-          <w:b/>
-          <w:bCs/>
+        <w:rPr>
+          <w:highlight w:val="yellow"/>
+        </w:rPr>
+      </w:pPr>
+      <w:r>
+        <w:rPr>
+          <w:b/>
+          <w:bCs/>
+          <w:highlight w:val="yellow"/>
         </w:rPr>
         <w:t>Hinweisschilder auf Stichprobenkontrollen:</w:t>
       </w:r>
       <w:r>
+        <w:rPr>
+          <w:highlight w:val="yellow"/>
+        </w:rPr>
         <w:t xml:space="preserve"> Eine einfache, kostengünstige Maßnahme mit präventiver Wirkung.</w:t>
       </w:r>
     </w:p>
@@ -571,15 +598,22 @@
           <w:ilvl w:val="0"/>
           <w:numId w:val="3"/>
         </w:numPr>
-      </w:pPr>
-      <w:r>
-        <w:rPr>
-          <w:b/>
-          <w:bCs/>
+        <w:rPr>
+          <w:highlight w:val="yellow"/>
+        </w:rPr>
+      </w:pPr>
+      <w:r>
+        <w:rPr>
+          <w:b/>
+          <w:bCs/>
+          <w:highlight w:val="yellow"/>
         </w:rPr>
         <w:t>Videoüberwachung im Kassenbereich:</w:t>
       </w:r>
       <w:r>
+        <w:rPr>
+          <w:highlight w:val="yellow"/>
+        </w:rPr>
         <w:t xml:space="preserve"> Unter Berücksichtigung der DSGVO können Kameras zur Unterstützung von Kontrollstrategien beitragen. Kunden müssen hierbei explizit auf die Videoüberwachung hingewiesen werden.</w:t>
       </w:r>
     </w:p>
@@ -589,11 +623,15 @@
           <w:ilvl w:val="0"/>
           <w:numId w:val="3"/>
         </w:numPr>
-      </w:pPr>
-      <w:r>
-        <w:rPr>
-          <w:b/>
-          <w:bCs/>
+        <w:rPr>
+          <w:highlight w:val="yellow"/>
+        </w:rPr>
+      </w:pPr>
+      <w:r>
+        <w:rPr>
+          <w:b/>
+          <w:bCs/>
+          <w:highlight w:val="yellow"/>
         </w:rPr>
         <w:t>Artikelbezogene Sicherungssysteme (z.</w:t>
       </w:r>
@@ -602,6 +640,7 @@
           <w:rFonts w:ascii="Arial" w:hAnsi="Arial" w:cs="Arial"/>
           <w:b/>
           <w:bCs/>
+          <w:highlight w:val="yellow"/>
         </w:rPr>
         <w:t> </w:t>
       </w:r>
@@ -609,17 +648,24 @@
         <w:rPr>
           <w:b/>
           <w:bCs/>
+          <w:highlight w:val="yellow"/>
         </w:rPr>
         <w:t>B. RFID):</w:t>
       </w:r>
       <w:r>
+        <w:rPr>
+          <w:highlight w:val="yellow"/>
+        </w:rPr>
         <w:t xml:space="preserve"> Hochwertige oder diebstahlgefährdete Artikel können gezielt gesichert werden.</w:t>
       </w:r>
     </w:p>
     <w:p>
       <w:r>
+        <w:rPr>
+          <w:highlight w:val="yellow"/>
+        </w:rPr>
         <w:pict w14:anchorId="0B880F5D">
-          <v:rect id="_x0000_i1057" style="width:0;height:1.5pt" o:hralign="center" o:hrstd="t" o:hr="t" fillcolor="#a0a0a0" stroked="f"/>
+          <v:rect id="_x0000_i1029" style="width:0;height:1.5pt" o:hralign="center" o:hrstd="t" o:hr="t" fillcolor="#a0a0a0" stroked="f"/>
         </w:pict>
       </w:r>
     </w:p>
@@ -636,27 +682,17 @@
           <w:b/>
           <w:bCs/>
         </w:rPr>
-        <w:t xml:space="preserve">7. Risiken </w:t>
-      </w:r>
-    </w:p>
-    <w:p>
-      <w:pPr>
-        <w:pStyle w:val="berschrift2"/>
-        <w:rPr>
-          <w:rFonts w:asciiTheme="minorHAnsi" w:eastAsiaTheme="minorHAnsi" w:hAnsiTheme="minorHAnsi" w:cstheme="minorBidi"/>
-          <w:color w:val="auto"/>
-          <w:sz w:val="22"/>
-          <w:szCs w:val="22"/>
-        </w:rPr>
-      </w:pPr>
-      <w:r>
-        <w:rPr>
-          <w:rFonts w:asciiTheme="minorHAnsi" w:eastAsiaTheme="minorHAnsi" w:hAnsiTheme="minorHAnsi" w:cstheme="minorBidi"/>
-          <w:color w:val="auto"/>
-          <w:sz w:val="22"/>
-          <w:szCs w:val="22"/>
-        </w:rPr>
-        <w:lastRenderedPageBreak/>
+        <w:t>7. Risiken</w:t>
+      </w:r>
+    </w:p>
+    <w:p>
+      <w:pPr>
+        <w:rPr>
+          <w:b/>
+          <w:bCs/>
+        </w:rPr>
+      </w:pPr>
+      <w:r>
         <w:t>Im Verlauf des Projekts können verschiedene Herausforderungen auftreten, die Einfluss auf die Ergebnisse und deren praktische Umsetzbarkeit haben könnten:</w:t>
       </w:r>
     </w:p>
@@ -681,7 +717,26 @@
           <w:sz w:val="22"/>
           <w:szCs w:val="22"/>
         </w:rPr>
-        <w:t>Begrenzte Aussagekraft der gelabelten Daten:</w:t>
+        <w:lastRenderedPageBreak/>
+        <w:t xml:space="preserve">Begrenzte Aussagekraft der </w:t>
+      </w:r>
+      <w:r>
+        <w:rPr>
+          <w:rFonts w:asciiTheme="minorHAnsi" w:eastAsiaTheme="minorHAnsi" w:hAnsiTheme="minorHAnsi" w:cstheme="minorBidi"/>
+          <w:color w:val="auto"/>
+          <w:sz w:val="22"/>
+          <w:szCs w:val="22"/>
+        </w:rPr>
+        <w:t>klassifizierten</w:t>
+      </w:r>
+      <w:r>
+        <w:rPr>
+          <w:rFonts w:asciiTheme="minorHAnsi" w:eastAsiaTheme="minorHAnsi" w:hAnsiTheme="minorHAnsi" w:cstheme="minorBidi"/>
+          <w:color w:val="auto"/>
+          <w:sz w:val="22"/>
+          <w:szCs w:val="22"/>
+        </w:rPr>
+        <w:t xml:space="preserve"> Daten:</w:t>
       </w:r>
       <w:r>
         <w:rPr>
@@ -691,7 +746,79 @@
           <w:szCs w:val="22"/>
         </w:rPr>
         <w:br/>
-        <w:t>Die kontrollierten und mit Labeln versehenen Transaktionen machen nur einen kleinen Teil der gesamten Datenmenge aus. Es ist möglich, dass sie nicht alle typischen Muster und Fälle repräsentieren. Das kann dazu führen, dass das Modell bestimmte Situationen nicht zuverlässig erkennt.</w:t>
+        <w:t xml:space="preserve">Die kontrollierten und mit </w:t>
+      </w:r>
+      <w:r>
+        <w:rPr>
+          <w:rFonts w:asciiTheme="minorHAnsi" w:eastAsiaTheme="minorHAnsi" w:hAnsiTheme="minorHAnsi" w:cstheme="minorBidi"/>
+          <w:color w:val="auto"/>
+          <w:sz w:val="22"/>
+          <w:szCs w:val="22"/>
+        </w:rPr>
+        <w:t>Klassifikation</w:t>
+      </w:r>
+      <w:r>
+        <w:rPr>
+          <w:rFonts w:asciiTheme="minorHAnsi" w:eastAsiaTheme="minorHAnsi" w:hAnsiTheme="minorHAnsi" w:cstheme="minorBidi"/>
+          <w:color w:val="auto"/>
+          <w:sz w:val="22"/>
+          <w:szCs w:val="22"/>
+        </w:rPr>
+        <w:t xml:space="preserve"> versehenen Transaktionen machen nur </w:t>
+      </w:r>
+      <w:r>
+        <w:rPr>
+          <w:rFonts w:asciiTheme="minorHAnsi" w:eastAsiaTheme="minorHAnsi" w:hAnsiTheme="minorHAnsi" w:cstheme="minorBidi"/>
+          <w:color w:val="auto"/>
+          <w:sz w:val="22"/>
+          <w:szCs w:val="22"/>
+        </w:rPr>
+        <w:t>3%</w:t>
+      </w:r>
+      <w:r>
+        <w:rPr>
+          <w:rFonts w:asciiTheme="minorHAnsi" w:eastAsiaTheme="minorHAnsi" w:hAnsiTheme="minorHAnsi" w:cstheme="minorBidi"/>
+          <w:color w:val="auto"/>
+          <w:sz w:val="22"/>
+          <w:szCs w:val="22"/>
+        </w:rPr>
+        <w:t xml:space="preserve"> der gesamten Datenmenge aus. Es ist möglich, dass sie nicht alle typischen Muster und Fälle repräsentieren. Das kann dazu führen, dass das Modell </w:t>
+      </w:r>
+      <w:r>
+        <w:rPr>
+          <w:rFonts w:asciiTheme="minorHAnsi" w:eastAsiaTheme="minorHAnsi" w:hAnsiTheme="minorHAnsi" w:cstheme="minorBidi"/>
+          <w:color w:val="auto"/>
+          <w:sz w:val="22"/>
+          <w:szCs w:val="22"/>
+        </w:rPr>
+        <w:t>nicht gut auf weiteren Datensätzen (z.B. den Testdaten) generalisiert.</w:t>
+      </w:r>
+      <w:r>
+        <w:rPr>
+          <w:rFonts w:asciiTheme="minorHAnsi" w:eastAsiaTheme="minorHAnsi" w:hAnsiTheme="minorHAnsi" w:cstheme="minorBidi"/>
+          <w:color w:val="auto"/>
+          <w:sz w:val="22"/>
+          <w:szCs w:val="22"/>
+        </w:rPr>
+        <w:t xml:space="preserve"> Für einfache bis mittel komplexe Modelle sind die Daten vermutlich ausreichend. Jedoch könnten für sehr komplexe neuronale Netze zu wenig</w:t>
+      </w:r>
+      <w:r>
+        <w:rPr>
+          <w:rFonts w:asciiTheme="minorHAnsi" w:eastAsiaTheme="minorHAnsi" w:hAnsiTheme="minorHAnsi" w:cstheme="minorBidi"/>
+          <w:color w:val="auto"/>
+          <w:sz w:val="22"/>
+          <w:szCs w:val="22"/>
+        </w:rPr>
+        <w:t xml:space="preserve"> klassifizierte</w:t>
+      </w:r>
+      <w:r>
+        <w:rPr>
+          <w:rFonts w:asciiTheme="minorHAnsi" w:eastAsiaTheme="minorHAnsi" w:hAnsiTheme="minorHAnsi" w:cstheme="minorBidi"/>
+          <w:color w:val="auto"/>
+          <w:sz w:val="22"/>
+          <w:szCs w:val="22"/>
+        </w:rPr>
+        <w:t xml:space="preserve"> Trainingsdaten verfügbar sein.</w:t>
       </w:r>
     </w:p>
     <w:p>
@@ -740,14 +867,16 @@
           <w:color w:val="auto"/>
           <w:sz w:val="22"/>
           <w:szCs w:val="22"/>
-        </w:rPr>
-      </w:pPr>
-      <w:r>
-        <w:rPr>
-          <w:rFonts w:asciiTheme="minorHAnsi" w:eastAsiaTheme="minorHAnsi" w:hAnsiTheme="minorHAnsi" w:cstheme="minorBidi"/>
-          <w:color w:val="auto"/>
-          <w:sz w:val="22"/>
-          <w:szCs w:val="22"/>
+          <w:highlight w:val="yellow"/>
+        </w:rPr>
+      </w:pPr>
+      <w:r>
+        <w:rPr>
+          <w:rFonts w:asciiTheme="minorHAnsi" w:eastAsiaTheme="minorHAnsi" w:hAnsiTheme="minorHAnsi" w:cstheme="minorBidi"/>
+          <w:color w:val="auto"/>
+          <w:sz w:val="22"/>
+          <w:szCs w:val="22"/>
+          <w:highlight w:val="yellow"/>
         </w:rPr>
         <w:t>Externe Vorgaben und rechtliche Rahmenbedingungen:</w:t>
       </w:r>
@@ -757,6 +886,7 @@
           <w:color w:val="auto"/>
           <w:sz w:val="22"/>
           <w:szCs w:val="22"/>
+          <w:highlight w:val="yellow"/>
         </w:rPr>
         <w:br/>
         <w:t>Regelungen wie Datenschutzvorschriften, Vorschriften des Jugendschutzes oder vertragliche und gesellschaftsrechtliche Einschränkungen wurden im Projekt nicht im Detail berücksichtigt. Das könnte in der späteren Anwendung noch eine Rolle spielen – insbesondere, wenn das System in den Echtbetrieb übernommen werden soll.</w:t>
@@ -774,14 +904,16 @@
           <w:color w:val="auto"/>
           <w:sz w:val="22"/>
           <w:szCs w:val="22"/>
-        </w:rPr>
-      </w:pPr>
-      <w:r>
-        <w:rPr>
-          <w:rFonts w:asciiTheme="minorHAnsi" w:eastAsiaTheme="minorHAnsi" w:hAnsiTheme="minorHAnsi" w:cstheme="minorBidi"/>
-          <w:color w:val="auto"/>
-          <w:sz w:val="22"/>
-          <w:szCs w:val="22"/>
+          <w:highlight w:val="yellow"/>
+        </w:rPr>
+      </w:pPr>
+      <w:r>
+        <w:rPr>
+          <w:rFonts w:asciiTheme="minorHAnsi" w:eastAsiaTheme="minorHAnsi" w:hAnsiTheme="minorHAnsi" w:cstheme="minorBidi"/>
+          <w:color w:val="auto"/>
+          <w:sz w:val="22"/>
+          <w:szCs w:val="22"/>
+          <w:highlight w:val="yellow"/>
         </w:rPr>
         <w:t>Einfluss von Versicherungen auf die Bewertung:</w:t>
       </w:r>
@@ -791,6 +923,7 @@
           <w:color w:val="auto"/>
           <w:sz w:val="22"/>
           <w:szCs w:val="22"/>
+          <w:highlight w:val="yellow"/>
         </w:rPr>
         <w:br/>
         <w:t>Wenn Verluste durch Versicherungen bereits abgedeckt sind, könnte das die Bewertung der wirtschaftlichen Relevanz einzelner Fälle verzerren. Dadurch könnten manche Modellentscheidungen im betrieblichen Alltag weniger Bedeutung haben.</w:t>
@@ -808,14 +941,16 @@
           <w:color w:val="auto"/>
           <w:sz w:val="22"/>
           <w:szCs w:val="22"/>
-        </w:rPr>
-      </w:pPr>
-      <w:r>
-        <w:rPr>
-          <w:rFonts w:asciiTheme="minorHAnsi" w:eastAsiaTheme="minorHAnsi" w:hAnsiTheme="minorHAnsi" w:cstheme="minorBidi"/>
-          <w:color w:val="auto"/>
-          <w:sz w:val="22"/>
-          <w:szCs w:val="22"/>
+          <w:highlight w:val="yellow"/>
+        </w:rPr>
+      </w:pPr>
+      <w:r>
+        <w:rPr>
+          <w:rFonts w:asciiTheme="minorHAnsi" w:eastAsiaTheme="minorHAnsi" w:hAnsiTheme="minorHAnsi" w:cstheme="minorBidi"/>
+          <w:color w:val="auto"/>
+          <w:sz w:val="22"/>
+          <w:szCs w:val="22"/>
+          <w:highlight w:val="yellow"/>
         </w:rPr>
         <w:t>Technische Integration in bestehende Systeme:</w:t>
       </w:r>
@@ -825,6 +960,7 @@
           <w:color w:val="auto"/>
           <w:sz w:val="22"/>
           <w:szCs w:val="22"/>
+          <w:highlight w:val="yellow"/>
         </w:rPr>
         <w:br/>
         <w:t>Es ist noch nicht geklärt, ob die entwickelten Methoden technisch problemlos in die vorhandenen Self-Checkout-Systeme eingebunden werden können. Dafür müssen noch technische Details geprüft werden.</w:t>
@@ -2016,6 +2152,7 @@
   <w:style w:type="character" w:default="1" w:styleId="Absatz-Standardschriftart">
     <w:name w:val="Default Paragraph Font"/>
     <w:uiPriority w:val="1"/>
+    <w:semiHidden/>
     <w:unhideWhenUsed/>
   </w:style>
   <w:style w:type="table" w:default="1" w:styleId="NormaleTabelle">
@@ -2627,6 +2764,21 @@
 </file>
 
 <file path=customXml/item1.xml><?xml version="1.0" encoding="utf-8"?>
+<p:properties xmlns:p="http://schemas.microsoft.com/office/2006/metadata/properties" xmlns:xsi="http://www.w3.org/2001/XMLSchema-instance" xmlns:pc="http://schemas.microsoft.com/office/infopath/2007/PartnerControls">
+  <documentManagement/>
+</p:properties>
+</file>
+
+<file path=customXml/item2.xml><?xml version="1.0" encoding="utf-8"?>
+<?mso-contentType ?>
+<FormTemplates xmlns="http://schemas.microsoft.com/sharepoint/v3/contenttype/forms">
+  <Display>DocumentLibraryForm</Display>
+  <Edit>DocumentLibraryForm</Edit>
+  <New>DocumentLibraryForm</New>
+</FormTemplates>
+</file>
+
+<file path=customXml/item3.xml><?xml version="1.0" encoding="utf-8"?>
 <ct:contentTypeSchema xmlns:ct="http://schemas.microsoft.com/office/2006/metadata/contentType" xmlns:ma="http://schemas.microsoft.com/office/2006/metadata/properties/metaAttributes" ct:_="" ma:_="" ma:contentTypeName="Dokument" ma:contentTypeID="0x010100A9A6B0381D35664898C6E493E15E2E1E" ma:contentTypeVersion="4" ma:contentTypeDescription="Ein neues Dokument erstellen." ma:contentTypeScope="" ma:versionID="a97e968f76d602eae0d4d44b699361ee">
   <xsd:schema xmlns:xsd="http://www.w3.org/2001/XMLSchema" xmlns:xs="http://www.w3.org/2001/XMLSchema" xmlns:p="http://schemas.microsoft.com/office/2006/metadata/properties" xmlns:ns3="d9e14eef-6361-4dd1-9dd1-7616f55177aa" targetNamespace="http://schemas.microsoft.com/office/2006/metadata/properties" ma:root="true" ma:fieldsID="b2e68888b78af8ab0ea07cb965dd89ab" ns3:_="">
     <xsd:import namespace="d9e14eef-6361-4dd1-9dd1-7616f55177aa"/>
@@ -2770,22 +2922,24 @@
 </ct:contentTypeSchema>
 </file>
 
-<file path=customXml/item2.xml><?xml version="1.0" encoding="utf-8"?>
-<?mso-contentType ?>
-<FormTemplates xmlns="http://schemas.microsoft.com/sharepoint/v3/contenttype/forms">
-  <Display>DocumentLibraryForm</Display>
-  <Edit>DocumentLibraryForm</Edit>
-  <New>DocumentLibraryForm</New>
-</FormTemplates>
+<file path=customXml/itemProps1.xml><?xml version="1.0" encoding="utf-8"?>
+<ds:datastoreItem xmlns:ds="http://schemas.openxmlformats.org/officeDocument/2006/customXml" ds:itemID="{25B4365C-E59D-4FB1-8161-F87EAB4FC6B2}">
+  <ds:schemaRefs>
+    <ds:schemaRef ds:uri="http://schemas.microsoft.com/office/2006/metadata/properties"/>
+    <ds:schemaRef ds:uri="http://schemas.microsoft.com/office/infopath/2007/PartnerControls"/>
+  </ds:schemaRefs>
+</ds:datastoreItem>
 </file>
 
-<file path=customXml/item3.xml><?xml version="1.0" encoding="utf-8"?>
-<p:properties xmlns:p="http://schemas.microsoft.com/office/2006/metadata/properties" xmlns:xsi="http://www.w3.org/2001/XMLSchema-instance" xmlns:pc="http://schemas.microsoft.com/office/infopath/2007/PartnerControls">
-  <documentManagement/>
-</p:properties>
+<file path=customXml/itemProps2.xml><?xml version="1.0" encoding="utf-8"?>
+<ds:datastoreItem xmlns:ds="http://schemas.openxmlformats.org/officeDocument/2006/customXml" ds:itemID="{3FE3C63E-8795-4EE2-AECB-8DB380CA521B}">
+  <ds:schemaRefs>
+    <ds:schemaRef ds:uri="http://schemas.microsoft.com/sharepoint/v3/contenttype/forms"/>
+  </ds:schemaRefs>
+</ds:datastoreItem>
 </file>
 
-<file path=customXml/itemProps1.xml><?xml version="1.0" encoding="utf-8"?>
+<file path=customXml/itemProps3.xml><?xml version="1.0" encoding="utf-8"?>
 <ds:datastoreItem xmlns:ds="http://schemas.openxmlformats.org/officeDocument/2006/customXml" ds:itemID="{DB23D69C-A832-4FBF-9CAE-E946567C813B}">
   <ds:schemaRefs>
     <ds:schemaRef ds:uri="http://schemas.microsoft.com/office/2006/metadata/contentType"/>
@@ -2801,28 +2955,4 @@
     <ds:schemaRef ds:uri="http://schemas.microsoft.com/internal/obd"/>
   </ds:schemaRefs>
 </ds:datastoreItem>
-</file>
-
-<file path=customXml/itemProps2.xml><?xml version="1.0" encoding="utf-8"?>
-<ds:datastoreItem xmlns:ds="http://schemas.openxmlformats.org/officeDocument/2006/customXml" ds:itemID="{3FE3C63E-8795-4EE2-AECB-8DB380CA521B}">
-  <ds:schemaRefs>
-    <ds:schemaRef ds:uri="http://schemas.microsoft.com/sharepoint/v3/contenttype/forms"/>
-  </ds:schemaRefs>
-</ds:datastoreItem>
-</file>
-
-<file path=customXml/itemProps3.xml><?xml version="1.0" encoding="utf-8"?>
-<ds:datastoreItem xmlns:ds="http://schemas.openxmlformats.org/officeDocument/2006/customXml" ds:itemID="{25B4365C-E59D-4FB1-8161-F87EAB4FC6B2}">
-  <ds:schemaRefs>
-    <ds:schemaRef ds:uri="d9e14eef-6361-4dd1-9dd1-7616f55177aa"/>
-    <ds:schemaRef ds:uri="http://schemas.microsoft.com/office/infopath/2007/PartnerControls"/>
-    <ds:schemaRef ds:uri="http://schemas.microsoft.com/office/2006/metadata/properties"/>
-    <ds:schemaRef ds:uri="http://schemas.openxmlformats.org/package/2006/metadata/core-properties"/>
-    <ds:schemaRef ds:uri="http://purl.org/dc/terms/"/>
-    <ds:schemaRef ds:uri="http://schemas.microsoft.com/office/2006/documentManagement/types"/>
-    <ds:schemaRef ds:uri="http://www.w3.org/XML/1998/namespace"/>
-    <ds:schemaRef ds:uri="http://purl.org/dc/dcmitype/"/>
-    <ds:schemaRef ds:uri="http://purl.org/dc/elements/1.1/"/>
-  </ds:schemaRefs>
-</ds:datastoreItem>
 </file>